--- a/信息技术基础实训/焊接.docx
+++ b/信息技术基础实训/焊接.docx
@@ -1,6 +1,6 @@
 
 <file path=word/document.xml><?xml version="1.0" encoding="utf-8"?>
-<w:document xmlns:wpc="http://schemas.microsoft.com/office/word/2010/wordprocessingCanvas" xmlns:cx="http://schemas.microsoft.com/office/drawing/2014/chartex" xmlns:cx1="http://schemas.microsoft.com/office/drawing/2015/9/8/chartex" xmlns:cx2="http://schemas.microsoft.com/office/drawing/2015/10/21/chartex" xmlns:cx3="http://schemas.microsoft.com/office/drawing/2016/5/9/chartex" xmlns:cx4="http://schemas.microsoft.com/office/drawing/2016/5/10/chartex" xmlns:cx5="http://schemas.microsoft.com/office/drawing/2016/5/11/chartex" xmlns:cx6="http://schemas.microsoft.com/office/drawing/2016/5/12/chartex" xmlns:cx7="http://schemas.microsoft.com/office/drawing/2016/5/13/chartex" xmlns:cx8="http://schemas.microsoft.com/office/drawing/2016/5/14/chartex" xmlns:mc="http://schemas.openxmlformats.org/markup-compatibility/2006" xmlns:aink="http://schemas.microsoft.com/office/drawing/2016/ink" xmlns:am3d="http://schemas.microsoft.com/office/drawing/2017/model3d" xmlns:o="urn:schemas-microsoft-com:office:office" xmlns:oel="http://schemas.microsoft.com/office/2019/extlst" xmlns:r="http://schemas.openxmlformats.org/officeDocument/2006/relationships" xmlns:m="http://schemas.openxmlformats.org/officeDocument/2006/math" xmlns:v="urn:schemas-microsoft-com:vml" xmlns:wp14="http://schemas.microsoft.com/office/word/2010/wordprocessingDrawing" xmlns:wp="http://schemas.openxmlformats.org/drawingml/2006/wordprocessingDrawing" xmlns:w10="urn:schemas-microsoft-com:office:word" xmlns:w="http://schemas.openxmlformats.org/wordprocessingml/2006/main" xmlns:w14="http://schemas.microsoft.com/office/word/2010/wordml" xmlns:w15="http://schemas.microsoft.com/office/word/2012/wordml" xmlns:w16cex="http://schemas.microsoft.com/office/word/2018/wordml/cex" xmlns:w16cid="http://schemas.microsoft.com/office/word/2016/wordml/cid" xmlns:w16="http://schemas.microsoft.com/office/word/2018/wordml" xmlns:w16sdtdh="http://schemas.microsoft.com/office/word/2020/wordml/sdtdatahash" xmlns:w16se="http://schemas.microsoft.com/office/word/2015/wordml/symex" xmlns:wpg="http://schemas.microsoft.com/office/word/2010/wordprocessingGroup" xmlns:wpi="http://schemas.microsoft.com/office/word/2010/wordprocessingInk" xmlns:wne="http://schemas.microsoft.com/office/word/2006/wordml" xmlns:wps="http://schemas.microsoft.com/office/word/2010/wordprocessingShape" mc:Ignorable="w14 w15 w16se w16cid w16 w16cex w16sdtdh wp14">
+<w:document xmlns:wpc="http://schemas.microsoft.com/office/word/2010/wordprocessingCanvas" xmlns:cx="http://schemas.microsoft.com/office/drawing/2014/chartex" xmlns:cx1="http://schemas.microsoft.com/office/drawing/2015/9/8/chartex" xmlns:cx2="http://schemas.microsoft.com/office/drawing/2015/10/21/chartex" xmlns:cx3="http://schemas.microsoft.com/office/drawing/2016/5/9/chartex" xmlns:cx4="http://schemas.microsoft.com/office/drawing/2016/5/10/chartex" xmlns:cx5="http://schemas.microsoft.com/office/drawing/2016/5/11/chartex" xmlns:cx6="http://schemas.microsoft.com/office/drawing/2016/5/12/chartex" xmlns:cx7="http://schemas.microsoft.com/office/drawing/2016/5/13/chartex" xmlns:cx8="http://schemas.microsoft.com/office/drawing/2016/5/14/chartex" xmlns:mc="http://schemas.openxmlformats.org/markup-compatibility/2006" xmlns:aink="http://schemas.microsoft.com/office/drawing/2016/ink" xmlns:am3d="http://schemas.microsoft.com/office/drawing/2017/model3d" xmlns:o="urn:schemas-microsoft-com:office:office" xmlns:oel="http://schemas.microsoft.com/office/2019/extlst" xmlns:r="http://schemas.openxmlformats.org/officeDocument/2006/relationships" xmlns:m="http://schemas.openxmlformats.org/officeDocument/2006/math" xmlns:v="urn:schemas-microsoft-com:vml" xmlns:wp14="http://schemas.microsoft.com/office/word/2010/wordprocessingDrawing" xmlns:wp="http://schemas.openxmlformats.org/drawingml/2006/wordprocessingDrawing" xmlns:w10="urn:schemas-microsoft-com:office:word" xmlns:w="http://schemas.openxmlformats.org/wordprocessingml/2006/main" xmlns:w14="http://schemas.microsoft.com/office/word/2010/wordml" xmlns:w15="http://schemas.microsoft.com/office/word/2012/wordml" xmlns:w16cex="http://schemas.microsoft.com/office/word/2018/wordml/cex" xmlns:w16cid="http://schemas.microsoft.com/office/word/2016/wordml/cid" xmlns:w16="http://schemas.microsoft.com/office/word/2018/wordml" xmlns:w16du="http://schemas.microsoft.com/office/word/2023/wordml/word16du" xmlns:w16sdtdh="http://schemas.microsoft.com/office/word/2020/wordml/sdtdatahash" xmlns:w16se="http://schemas.microsoft.com/office/word/2015/wordml/symex" xmlns:wpg="http://schemas.microsoft.com/office/word/2010/wordprocessingGroup" xmlns:wpi="http://schemas.microsoft.com/office/word/2010/wordprocessingInk" xmlns:wne="http://schemas.microsoft.com/office/word/2006/wordml" xmlns:wps="http://schemas.microsoft.com/office/word/2010/wordprocessingShape" mc:Ignorable="w14 w15 w16se w16cid w16 w16cex w16sdtdh w16du wp14">
   <w:body>
     <w:p>
       <w:pPr>
@@ -225,13 +225,7 @@
                 <w:rFonts w:hint="eastAsia"/>
                 <w:b/>
               </w:rPr>
-              <w:t>2</w:t>
-            </w:r>
-            <w:r>
-              <w:rPr>
-                <w:b/>
-              </w:rPr>
-              <w:t>206</w:t>
+              <w:t>*</w:t>
             </w:r>
           </w:p>
         </w:tc>
@@ -314,13 +308,7 @@
                 <w:rFonts w:hint="eastAsia"/>
                 <w:b/>
               </w:rPr>
-              <w:t>2</w:t>
-            </w:r>
-            <w:r>
-              <w:rPr>
-                <w:b/>
-              </w:rPr>
-              <w:t>0225868</w:t>
+              <w:t>*</w:t>
             </w:r>
           </w:p>
         </w:tc>
@@ -362,7 +350,7 @@
                 <w:rFonts w:hint="eastAsia"/>
                 <w:b/>
               </w:rPr>
-              <w:t>李昕鸿</w:t>
+              <w:t>*</w:t>
             </w:r>
           </w:p>
         </w:tc>
@@ -660,7 +648,6 @@
               </w:rPr>
               <w:t>我了解到了</w:t>
             </w:r>
-            <w:proofErr w:type="spellStart"/>
             <w:r>
               <w:rPr>
                 <w:rFonts w:hint="eastAsia"/>
@@ -670,7 +657,6 @@
             <w:r>
               <w:t>eil</w:t>
             </w:r>
-            <w:proofErr w:type="spellEnd"/>
             <w:r>
               <w:rPr>
                 <w:rFonts w:hint="eastAsia"/>
@@ -694,9 +680,6 @@
             <w:pPr>
               <w:ind w:firstLineChars="200" w:firstLine="420"/>
               <w:jc w:val="left"/>
-              <w:rPr>
-                <w:rFonts w:hint="eastAsia"/>
-              </w:rPr>
             </w:pPr>
             <w:r>
               <w:rPr>
@@ -758,9 +741,6 @@
           <w:p>
             <w:pPr>
               <w:spacing w:line="360" w:lineRule="auto"/>
-              <w:rPr>
-                <w:rFonts w:hint="eastAsia"/>
-              </w:rPr>
             </w:pPr>
           </w:p>
           <w:p>
@@ -783,22 +763,73 @@
             <w:pPr>
               <w:ind w:firstLineChars="200" w:firstLine="420"/>
               <w:rPr>
+                <w:rFonts w:ascii="宋体" w:eastAsia="宋体" w:hAnsi="宋体" w:hint="eastAsia"/>
+                <w:szCs w:val="21"/>
+              </w:rPr>
+            </w:pPr>
+            <w:r>
+              <w:rPr>
+                <w:rFonts w:ascii="宋体" w:eastAsia="宋体" w:hAnsi="宋体" w:hint="eastAsia"/>
+                <w:szCs w:val="21"/>
+              </w:rPr>
+              <w:t>1</w:t>
+            </w:r>
+            <w:r>
+              <w:rPr>
                 <w:rFonts w:ascii="宋体" w:eastAsia="宋体" w:hAnsi="宋体"/>
                 <w:szCs w:val="21"/>
               </w:rPr>
-            </w:pPr>
+              <w:t>.</w:t>
+            </w:r>
             <w:r>
               <w:rPr>
                 <w:rFonts w:ascii="宋体" w:eastAsia="宋体" w:hAnsi="宋体" w:hint="eastAsia"/>
                 <w:szCs w:val="21"/>
               </w:rPr>
-              <w:t>1</w:t>
+              <w:t>下载资料包：“信息技术实训</w:t>
             </w:r>
             <w:r>
               <w:rPr>
                 <w:rFonts w:ascii="宋体" w:eastAsia="宋体" w:hAnsi="宋体"/>
                 <w:szCs w:val="21"/>
               </w:rPr>
+              <w:t>—</w:t>
+            </w:r>
+            <w:r>
+              <w:rPr>
+                <w:rFonts w:ascii="宋体" w:eastAsia="宋体" w:hAnsi="宋体" w:hint="eastAsia"/>
+                <w:szCs w:val="21"/>
+              </w:rPr>
+              <w:t>焊接预习</w:t>
+            </w:r>
+            <w:r>
+              <w:rPr>
+                <w:rFonts w:ascii="宋体" w:eastAsia="宋体" w:hAnsi="宋体"/>
+                <w:szCs w:val="21"/>
+              </w:rPr>
+              <w:t>”</w:t>
+            </w:r>
+          </w:p>
+          <w:p>
+            <w:pPr>
+              <w:ind w:firstLineChars="200" w:firstLine="420"/>
+              <w:rPr>
+                <w:rFonts w:ascii="宋体" w:eastAsia="宋体" w:hAnsi="宋体" w:hint="eastAsia"/>
+                <w:szCs w:val="21"/>
+              </w:rPr>
+            </w:pPr>
+            <w:r>
+              <w:rPr>
+                <w:rFonts w:ascii="宋体" w:eastAsia="宋体" w:hAnsi="宋体" w:hint="eastAsia"/>
+                <w:szCs w:val="21"/>
+              </w:rPr>
+              <w:t>2</w:t>
+            </w:r>
+            <w:r>
+              <w:rPr>
+                <w:rFonts w:ascii="宋体" w:eastAsia="宋体" w:hAnsi="宋体"/>
+                <w:szCs w:val="21"/>
+              </w:rPr>
               <w:t>.</w:t>
             </w:r>
             <w:r>
@@ -806,44 +837,95 @@
                 <w:rFonts w:ascii="宋体" w:eastAsia="宋体" w:hAnsi="宋体" w:hint="eastAsia"/>
                 <w:szCs w:val="21"/>
               </w:rPr>
-              <w:t>下载资料包：“信息技术实训</w:t>
+              <w:t>收看“手工焊接方法演示视频”（0</w:t>
             </w:r>
             <w:r>
               <w:rPr>
                 <w:rFonts w:ascii="宋体" w:eastAsia="宋体" w:hAnsi="宋体"/>
                 <w:szCs w:val="21"/>
               </w:rPr>
-              <w:t>—</w:t>
+              <w:t>2</w:t>
             </w:r>
             <w:r>
               <w:rPr>
                 <w:rFonts w:ascii="宋体" w:eastAsia="宋体" w:hAnsi="宋体" w:hint="eastAsia"/>
                 <w:szCs w:val="21"/>
               </w:rPr>
-              <w:t>焊接预习</w:t>
+              <w:t>视频文件-</w:t>
             </w:r>
             <w:r>
               <w:rPr>
                 <w:rFonts w:ascii="宋体" w:eastAsia="宋体" w:hAnsi="宋体"/>
                 <w:szCs w:val="21"/>
               </w:rPr>
-              <w:t>”</w:t>
+              <w:t>-</w:t>
+            </w:r>
+            <w:r>
+              <w:rPr>
+                <w:rFonts w:ascii="宋体" w:eastAsia="宋体" w:hAnsi="宋体" w:hint="eastAsia"/>
+                <w:szCs w:val="21"/>
+              </w:rPr>
+              <w:t>手工焊接方法演示.</w:t>
+            </w:r>
+            <w:r>
+              <w:rPr>
+                <w:rFonts w:ascii="宋体" w:eastAsia="宋体" w:hAnsi="宋体"/>
+                <w:szCs w:val="21"/>
+              </w:rPr>
+              <w:t>mp4</w:t>
+            </w:r>
+            <w:r>
+              <w:rPr>
+                <w:rFonts w:ascii="宋体" w:eastAsia="宋体" w:hAnsi="宋体" w:hint="eastAsia"/>
+                <w:szCs w:val="21"/>
+              </w:rPr>
+              <w:t>）。</w:t>
             </w:r>
           </w:p>
           <w:p>
             <w:pPr>
               <w:ind w:firstLineChars="200" w:firstLine="420"/>
               <w:rPr>
+                <w:rFonts w:ascii="宋体" w:eastAsia="宋体" w:hAnsi="宋体" w:hint="eastAsia"/>
+                <w:szCs w:val="21"/>
+              </w:rPr>
+            </w:pPr>
+            <w:r>
+              <w:rPr>
+                <w:rFonts w:ascii="宋体" w:eastAsia="宋体" w:hAnsi="宋体" w:hint="eastAsia"/>
+                <w:szCs w:val="21"/>
+              </w:rPr>
+              <w:t>3</w:t>
+            </w:r>
+            <w:r>
+              <w:rPr>
                 <w:rFonts w:ascii="宋体" w:eastAsia="宋体" w:hAnsi="宋体"/>
                 <w:szCs w:val="21"/>
               </w:rPr>
-            </w:pPr>
+              <w:t>.</w:t>
+            </w:r>
             <w:r>
               <w:rPr>
                 <w:rFonts w:ascii="宋体" w:eastAsia="宋体" w:hAnsi="宋体" w:hint="eastAsia"/>
                 <w:szCs w:val="21"/>
               </w:rPr>
-              <w:t>2</w:t>
+              <w:t>能够简述手工焊接方法及注意事项。</w:t>
+            </w:r>
+          </w:p>
+          <w:p>
+            <w:pPr>
+              <w:ind w:firstLineChars="200" w:firstLine="420"/>
+              <w:rPr>
+                <w:rFonts w:ascii="宋体" w:eastAsia="宋体" w:hAnsi="宋体" w:hint="eastAsia"/>
+                <w:szCs w:val="21"/>
+              </w:rPr>
+            </w:pPr>
+            <w:r>
+              <w:rPr>
+                <w:rFonts w:ascii="宋体" w:eastAsia="宋体" w:hAnsi="宋体" w:hint="eastAsia"/>
+                <w:szCs w:val="21"/>
+              </w:rPr>
+              <w:t>4</w:t>
             </w:r>
             <w:r>
               <w:rPr>
@@ -857,264 +939,121 @@
                 <w:rFonts w:ascii="宋体" w:eastAsia="宋体" w:hAnsi="宋体" w:hint="eastAsia"/>
                 <w:szCs w:val="21"/>
               </w:rPr>
-              <w:t>收看“手工焊接方法演示视频”（0</w:t>
+              <w:t>成功安装软件keil。资料包（0</w:t>
             </w:r>
             <w:r>
               <w:rPr>
                 <w:rFonts w:ascii="宋体" w:eastAsia="宋体" w:hAnsi="宋体"/>
                 <w:szCs w:val="21"/>
               </w:rPr>
-              <w:t>2</w:t>
+              <w:t>3</w:t>
             </w:r>
             <w:r>
               <w:rPr>
                 <w:rFonts w:ascii="宋体" w:eastAsia="宋体" w:hAnsi="宋体" w:hint="eastAsia"/>
                 <w:szCs w:val="21"/>
               </w:rPr>
-              <w:t>视频文件-</w:t>
+              <w:t>安装文件）中提供了keil</w:t>
             </w:r>
             <w:r>
               <w:rPr>
                 <w:rFonts w:ascii="宋体" w:eastAsia="宋体" w:hAnsi="宋体"/>
                 <w:szCs w:val="21"/>
               </w:rPr>
-              <w:t>-</w:t>
+              <w:t>-3</w:t>
             </w:r>
             <w:r>
               <w:rPr>
                 <w:rFonts w:ascii="宋体" w:eastAsia="宋体" w:hAnsi="宋体" w:hint="eastAsia"/>
                 <w:szCs w:val="21"/>
               </w:rPr>
-              <w:t>手工焊接方法演示.</w:t>
+              <w:t>和keil</w:t>
             </w:r>
             <w:r>
               <w:rPr>
                 <w:rFonts w:ascii="宋体" w:eastAsia="宋体" w:hAnsi="宋体"/>
                 <w:szCs w:val="21"/>
               </w:rPr>
-              <w:t>mp4</w:t>
+              <w:t>-5</w:t>
             </w:r>
             <w:r>
               <w:rPr>
                 <w:rFonts w:ascii="宋体" w:eastAsia="宋体" w:hAnsi="宋体" w:hint="eastAsia"/>
                 <w:szCs w:val="21"/>
               </w:rPr>
-              <w:t>）。</w:t>
+              <w:t>两个不同版本，安装一种即可。安装步骤参考文档：“0</w:t>
+            </w:r>
+            <w:r>
+              <w:rPr>
+                <w:rFonts w:ascii="宋体" w:eastAsia="宋体" w:hAnsi="宋体"/>
+                <w:szCs w:val="21"/>
+              </w:rPr>
+              <w:t>4</w:t>
+            </w:r>
+            <w:r>
+              <w:rPr>
+                <w:rFonts w:ascii="宋体" w:eastAsia="宋体" w:hAnsi="宋体" w:hint="eastAsia"/>
+                <w:szCs w:val="21"/>
+              </w:rPr>
+              <w:t>软件安装（keil</w:t>
+            </w:r>
+            <w:r>
+              <w:rPr>
+                <w:rFonts w:ascii="宋体" w:eastAsia="宋体" w:hAnsi="宋体"/>
+                <w:szCs w:val="21"/>
+              </w:rPr>
+              <w:t>5</w:t>
+            </w:r>
+            <w:r>
+              <w:rPr>
+                <w:rFonts w:ascii="宋体" w:eastAsia="宋体" w:hAnsi="宋体" w:hint="eastAsia"/>
+                <w:szCs w:val="21"/>
+              </w:rPr>
+              <w:t>版本）”。</w:t>
             </w:r>
           </w:p>
           <w:p>
             <w:pPr>
               <w:ind w:firstLineChars="200" w:firstLine="420"/>
               <w:rPr>
+                <w:rFonts w:ascii="宋体" w:eastAsia="宋体" w:hAnsi="宋体" w:hint="eastAsia"/>
+                <w:szCs w:val="21"/>
+              </w:rPr>
+            </w:pPr>
+            <w:r>
+              <w:rPr>
+                <w:rFonts w:ascii="宋体" w:eastAsia="宋体" w:hAnsi="宋体" w:hint="eastAsia"/>
+                <w:szCs w:val="21"/>
+              </w:rPr>
+              <w:t>5</w:t>
+            </w:r>
+            <w:r>
+              <w:rPr>
                 <w:rFonts w:ascii="宋体" w:eastAsia="宋体" w:hAnsi="宋体"/>
                 <w:szCs w:val="21"/>
               </w:rPr>
-            </w:pPr>
+              <w:t>.</w:t>
+            </w:r>
             <w:r>
               <w:rPr>
                 <w:rFonts w:ascii="宋体" w:eastAsia="宋体" w:hAnsi="宋体" w:hint="eastAsia"/>
                 <w:szCs w:val="21"/>
               </w:rPr>
-              <w:t>3</w:t>
+              <w:t>创建项目文件，载入程序代码，学习如何烧录程序。参考文档：“0</w:t>
             </w:r>
             <w:r>
               <w:rPr>
                 <w:rFonts w:ascii="宋体" w:eastAsia="宋体" w:hAnsi="宋体"/>
                 <w:szCs w:val="21"/>
               </w:rPr>
-              <w:t>.</w:t>
+              <w:t>5</w:t>
             </w:r>
             <w:r>
               <w:rPr>
                 <w:rFonts w:ascii="宋体" w:eastAsia="宋体" w:hAnsi="宋体" w:hint="eastAsia"/>
                 <w:szCs w:val="21"/>
               </w:rPr>
-              <w:t>能够简述手工焊接方法及注意事项。</w:t>
-            </w:r>
-          </w:p>
-          <w:p>
-            <w:pPr>
-              <w:ind w:firstLineChars="200" w:firstLine="420"/>
-              <w:rPr>
-                <w:rFonts w:ascii="宋体" w:eastAsia="宋体" w:hAnsi="宋体"/>
-                <w:szCs w:val="21"/>
-              </w:rPr>
-            </w:pPr>
-            <w:r>
-              <w:rPr>
-                <w:rFonts w:ascii="宋体" w:eastAsia="宋体" w:hAnsi="宋体" w:hint="eastAsia"/>
-                <w:szCs w:val="21"/>
-              </w:rPr>
-              <w:t>4</w:t>
-            </w:r>
-            <w:r>
-              <w:rPr>
-                <w:rFonts w:ascii="宋体" w:eastAsia="宋体" w:hAnsi="宋体"/>
-                <w:szCs w:val="21"/>
-              </w:rPr>
-              <w:t>.</w:t>
-            </w:r>
-            <w:r>
-              <w:rPr>
-                <w:rFonts w:ascii="宋体" w:eastAsia="宋体" w:hAnsi="宋体" w:hint="eastAsia"/>
-                <w:szCs w:val="21"/>
-              </w:rPr>
-              <w:t>成功安装软件</w:t>
-            </w:r>
-            <w:proofErr w:type="spellStart"/>
-            <w:r>
-              <w:rPr>
-                <w:rFonts w:ascii="宋体" w:eastAsia="宋体" w:hAnsi="宋体" w:hint="eastAsia"/>
-                <w:szCs w:val="21"/>
-              </w:rPr>
-              <w:t>keil</w:t>
-            </w:r>
-            <w:proofErr w:type="spellEnd"/>
-            <w:r>
-              <w:rPr>
-                <w:rFonts w:ascii="宋体" w:eastAsia="宋体" w:hAnsi="宋体" w:hint="eastAsia"/>
-                <w:szCs w:val="21"/>
-              </w:rPr>
-              <w:t>。资料包（0</w:t>
-            </w:r>
-            <w:r>
-              <w:rPr>
-                <w:rFonts w:ascii="宋体" w:eastAsia="宋体" w:hAnsi="宋体"/>
-                <w:szCs w:val="21"/>
-              </w:rPr>
-              <w:t>3</w:t>
-            </w:r>
-            <w:r>
-              <w:rPr>
-                <w:rFonts w:ascii="宋体" w:eastAsia="宋体" w:hAnsi="宋体" w:hint="eastAsia"/>
-                <w:szCs w:val="21"/>
-              </w:rPr>
-              <w:t>安装文件）中提供了keil</w:t>
-            </w:r>
-            <w:r>
-              <w:rPr>
-                <w:rFonts w:ascii="宋体" w:eastAsia="宋体" w:hAnsi="宋体"/>
-                <w:szCs w:val="21"/>
-              </w:rPr>
-              <w:t>-3</w:t>
-            </w:r>
-            <w:r>
-              <w:rPr>
-                <w:rFonts w:ascii="宋体" w:eastAsia="宋体" w:hAnsi="宋体" w:hint="eastAsia"/>
-                <w:szCs w:val="21"/>
-              </w:rPr>
-              <w:t>和keil</w:t>
-            </w:r>
-            <w:r>
-              <w:rPr>
-                <w:rFonts w:ascii="宋体" w:eastAsia="宋体" w:hAnsi="宋体"/>
-                <w:szCs w:val="21"/>
-              </w:rPr>
-              <w:t>-5</w:t>
-            </w:r>
-            <w:proofErr w:type="gramStart"/>
-            <w:r>
-              <w:rPr>
-                <w:rFonts w:ascii="宋体" w:eastAsia="宋体" w:hAnsi="宋体" w:hint="eastAsia"/>
-                <w:szCs w:val="21"/>
-              </w:rPr>
-              <w:t>两个</w:t>
-            </w:r>
-            <w:proofErr w:type="gramEnd"/>
-            <w:r>
-              <w:rPr>
-                <w:rFonts w:ascii="宋体" w:eastAsia="宋体" w:hAnsi="宋体" w:hint="eastAsia"/>
-                <w:szCs w:val="21"/>
-              </w:rPr>
-              <w:t>不同版本，安装一种即可。安装步骤参考文档：“0</w:t>
-            </w:r>
-            <w:r>
-              <w:rPr>
-                <w:rFonts w:ascii="宋体" w:eastAsia="宋体" w:hAnsi="宋体"/>
-                <w:szCs w:val="21"/>
-              </w:rPr>
-              <w:t>4</w:t>
-            </w:r>
-            <w:r>
-              <w:rPr>
-                <w:rFonts w:ascii="宋体" w:eastAsia="宋体" w:hAnsi="宋体" w:hint="eastAsia"/>
-                <w:szCs w:val="21"/>
-              </w:rPr>
-              <w:t>软件安装（keil</w:t>
-            </w:r>
-            <w:r>
-              <w:rPr>
-                <w:rFonts w:ascii="宋体" w:eastAsia="宋体" w:hAnsi="宋体"/>
-                <w:szCs w:val="21"/>
-              </w:rPr>
-              <w:t>5</w:t>
-            </w:r>
-            <w:r>
-              <w:rPr>
-                <w:rFonts w:ascii="宋体" w:eastAsia="宋体" w:hAnsi="宋体" w:hint="eastAsia"/>
-                <w:szCs w:val="21"/>
-              </w:rPr>
-              <w:t>版本）”。</w:t>
-            </w:r>
-          </w:p>
-          <w:p>
-            <w:pPr>
-              <w:ind w:firstLineChars="200" w:firstLine="420"/>
-              <w:rPr>
-                <w:rFonts w:ascii="宋体" w:eastAsia="宋体" w:hAnsi="宋体"/>
-                <w:szCs w:val="21"/>
-              </w:rPr>
-            </w:pPr>
-            <w:r>
-              <w:rPr>
-                <w:rFonts w:ascii="宋体" w:eastAsia="宋体" w:hAnsi="宋体" w:hint="eastAsia"/>
-                <w:szCs w:val="21"/>
-              </w:rPr>
-              <w:t>5</w:t>
-            </w:r>
-            <w:r>
-              <w:rPr>
-                <w:rFonts w:ascii="宋体" w:eastAsia="宋体" w:hAnsi="宋体"/>
-                <w:szCs w:val="21"/>
-              </w:rPr>
-              <w:t>.</w:t>
-            </w:r>
-            <w:r>
-              <w:rPr>
-                <w:rFonts w:ascii="宋体" w:eastAsia="宋体" w:hAnsi="宋体" w:hint="eastAsia"/>
-                <w:szCs w:val="21"/>
-              </w:rPr>
-              <w:t>创建项目文件，载入程序代码，学习如何烧录程序。参考文档：“0</w:t>
-            </w:r>
-            <w:r>
-              <w:rPr>
-                <w:rFonts w:ascii="宋体" w:eastAsia="宋体" w:hAnsi="宋体"/>
-                <w:szCs w:val="21"/>
-              </w:rPr>
-              <w:t>5</w:t>
-            </w:r>
-            <w:r>
-              <w:rPr>
-                <w:rFonts w:ascii="宋体" w:eastAsia="宋体" w:hAnsi="宋体" w:hint="eastAsia"/>
-                <w:szCs w:val="21"/>
-              </w:rPr>
-              <w:t>创建项目及烧录”（建议自备一个下载器，使用方便，焊接实</w:t>
-            </w:r>
-            <w:proofErr w:type="gramStart"/>
-            <w:r>
-              <w:rPr>
-                <w:rFonts w:ascii="宋体" w:eastAsia="宋体" w:hAnsi="宋体" w:hint="eastAsia"/>
-                <w:szCs w:val="21"/>
-              </w:rPr>
-              <w:t>训完成</w:t>
-            </w:r>
-            <w:proofErr w:type="gramEnd"/>
-            <w:r>
-              <w:rPr>
-                <w:rFonts w:ascii="宋体" w:eastAsia="宋体" w:hAnsi="宋体" w:hint="eastAsia"/>
-                <w:szCs w:val="21"/>
-              </w:rPr>
-              <w:t>后可自己修改程序进行烧录）</w:t>
+              <w:t>创建项目及烧录”（建议自备一个下载器，使用方便，焊接实训完成后可自己修改程序进行烧录）</w:t>
             </w:r>
           </w:p>
           <w:p>
@@ -1123,7 +1062,7 @@
               <w:ind w:left="902" w:firstLineChars="0" w:firstLine="0"/>
               <w:jc w:val="center"/>
               <w:rPr>
-                <w:rFonts w:ascii="宋体" w:eastAsia="宋体" w:hAnsi="宋体"/>
+                <w:rFonts w:ascii="宋体" w:eastAsia="宋体" w:hAnsi="宋体" w:hint="eastAsia"/>
                 <w:szCs w:val="21"/>
               </w:rPr>
             </w:pPr>
@@ -1150,7 +1089,7 @@
                           </pic:cNvPicPr>
                         </pic:nvPicPr>
                         <pic:blipFill>
-                          <a:blip r:embed="rId6"/>
+                          <a:blip r:embed="rId8"/>
                           <a:stretch>
                             <a:fillRect/>
                           </a:stretch>
@@ -1175,37 +1114,37 @@
             <w:pPr>
               <w:ind w:firstLineChars="200" w:firstLine="420"/>
               <w:rPr>
+                <w:rFonts w:ascii="宋体" w:eastAsia="宋体" w:hAnsi="宋体" w:hint="eastAsia"/>
+                <w:szCs w:val="21"/>
+              </w:rPr>
+            </w:pPr>
+            <w:r>
+              <w:rPr>
+                <w:rFonts w:ascii="宋体" w:eastAsia="宋体" w:hAnsi="宋体" w:hint="eastAsia"/>
+                <w:szCs w:val="21"/>
+              </w:rPr>
+              <w:t>6</w:t>
+            </w:r>
+            <w:r>
+              <w:rPr>
                 <w:rFonts w:ascii="宋体" w:eastAsia="宋体" w:hAnsi="宋体"/>
                 <w:szCs w:val="21"/>
               </w:rPr>
-            </w:pPr>
+              <w:t>.</w:t>
+            </w:r>
             <w:r>
               <w:rPr>
                 <w:rFonts w:ascii="宋体" w:eastAsia="宋体" w:hAnsi="宋体" w:hint="eastAsia"/>
                 <w:szCs w:val="21"/>
               </w:rPr>
-              <w:t>6</w:t>
-            </w:r>
-            <w:r>
-              <w:rPr>
-                <w:rFonts w:ascii="宋体" w:eastAsia="宋体" w:hAnsi="宋体"/>
-                <w:szCs w:val="21"/>
-              </w:rPr>
-              <w:t>.</w:t>
-            </w:r>
-            <w:r>
+              <w:t>安装驱动程序（CH340）。</w:t>
+            </w:r>
+          </w:p>
+          <w:p>
+            <w:pPr>
+              <w:ind w:firstLineChars="200" w:firstLine="420"/>
               <w:rPr>
                 <w:rFonts w:ascii="宋体" w:eastAsia="宋体" w:hAnsi="宋体" w:hint="eastAsia"/>
-                <w:szCs w:val="21"/>
-              </w:rPr>
-              <w:t>安装驱动程序（CH340）。</w:t>
-            </w:r>
-          </w:p>
-          <w:p>
-            <w:pPr>
-              <w:ind w:firstLineChars="200" w:firstLine="420"/>
-              <w:rPr>
-                <w:rFonts w:ascii="宋体" w:eastAsia="宋体" w:hAnsi="宋体"/>
                 <w:szCs w:val="21"/>
               </w:rPr>
             </w:pPr>
@@ -1251,7 +1190,7 @@
               <w:spacing w:line="360" w:lineRule="auto"/>
               <w:ind w:firstLineChars="0" w:firstLine="0"/>
               <w:rPr>
-                <w:rFonts w:ascii="宋体" w:eastAsia="宋体" w:hAnsi="宋体"/>
+                <w:rFonts w:ascii="宋体" w:eastAsia="宋体" w:hAnsi="宋体" w:hint="eastAsia"/>
                 <w:sz w:val="24"/>
                 <w:szCs w:val="28"/>
               </w:rPr>
@@ -1325,16 +1264,14 @@
             <w:pPr>
               <w:jc w:val="left"/>
               <w:rPr>
-                <w:rFonts w:hint="eastAsia"/>
-                <w:b/>
-              </w:rPr>
-            </w:pPr>
-          </w:p>
-          <w:p>
-            <w:pPr>
-              <w:jc w:val="left"/>
-              <w:rPr>
-                <w:rFonts w:hint="eastAsia"/>
+                <w:b/>
+              </w:rPr>
+            </w:pPr>
+          </w:p>
+          <w:p>
+            <w:pPr>
+              <w:jc w:val="left"/>
+              <w:rPr>
                 <w:b/>
               </w:rPr>
             </w:pPr>
@@ -1427,13 +1364,7 @@
               <w:rPr>
                 <w:rFonts w:hint="eastAsia"/>
               </w:rPr>
-              <w:t>在电子工艺中，焊接技术很重要，它不但能固定元件，而且能保证可靠的电流通路，焊接质量好坏，将直接影响整机质量</w:t>
-            </w:r>
-            <w:r>
-              <w:rPr>
-                <w:rFonts w:hint="eastAsia"/>
-              </w:rPr>
-              <w:t>。</w:t>
+              <w:t>在电子工艺中，焊接技术很重要，它不但能固定元件，而且能保证可靠的电流通路，焊接质量好坏，将直接影响整机质量。</w:t>
             </w:r>
             <w:r>
               <w:rPr>
@@ -1462,6 +1393,7 @@
               <w:rPr>
                 <w:b/>
                 <w:bCs/>
+                <w:noProof/>
               </w:rPr>
               <w:drawing>
                 <wp:inline distT="0" distB="0" distL="0" distR="0" wp14:anchorId="5885869D" wp14:editId="17EEC064">
@@ -1481,7 +1413,7 @@
                           </pic:cNvPicPr>
                         </pic:nvPicPr>
                         <pic:blipFill>
-                          <a:blip r:embed="rId7"/>
+                          <a:blip r:embed="rId9"/>
                           <a:srcRect/>
                           <a:stretch>
                             <a:fillRect/>
@@ -1518,7 +1450,6 @@
               <w:ind w:left="720"/>
               <w:contextualSpacing/>
               <w:rPr>
-                <w:rFonts w:hint="eastAsia"/>
                 <w:b/>
                 <w:bCs/>
               </w:rPr>
@@ -1547,35 +1478,7 @@
               <w:rPr>
                 <w:rFonts w:hint="eastAsia"/>
               </w:rPr>
-              <w:t>热量供应不足，</w:t>
-            </w:r>
-            <w:proofErr w:type="gramStart"/>
-            <w:r>
-              <w:rPr>
-                <w:rFonts w:hint="eastAsia"/>
-              </w:rPr>
-              <w:t>焊点锡面不</w:t>
-            </w:r>
-            <w:proofErr w:type="gramEnd"/>
-            <w:r>
-              <w:rPr>
-                <w:rFonts w:hint="eastAsia"/>
-              </w:rPr>
-              <w:t>光滑，结晶粗脆，</w:t>
-            </w:r>
-            <w:proofErr w:type="gramStart"/>
-            <w:r>
-              <w:rPr>
-                <w:rFonts w:hint="eastAsia"/>
-              </w:rPr>
-              <w:t>象</w:t>
-            </w:r>
-            <w:proofErr w:type="gramEnd"/>
-            <w:r>
-              <w:rPr>
-                <w:rFonts w:hint="eastAsia"/>
-              </w:rPr>
-              <w:t>豆腐渣一样，形成虚焊和假焊。</w:t>
+              <w:t>热量供应不足，焊点锡面不光滑，结晶粗脆，象豆腐渣一样，形成虚焊和假焊。</w:t>
             </w:r>
           </w:p>
           <w:p>
@@ -1601,21 +1504,7 @@
               <w:rPr>
                 <w:rFonts w:hint="eastAsia"/>
               </w:rPr>
-              <w:t>可能烫坏元件及印刷电路板。焊锡量要适中，即将焊点零件</w:t>
-            </w:r>
-            <w:proofErr w:type="gramStart"/>
-            <w:r>
-              <w:rPr>
-                <w:rFonts w:hint="eastAsia"/>
-              </w:rPr>
-              <w:t>脚全部侵</w:t>
-            </w:r>
-            <w:proofErr w:type="gramEnd"/>
-            <w:r>
-              <w:rPr>
-                <w:rFonts w:hint="eastAsia"/>
-              </w:rPr>
-              <w:t>没，其轮廓又隐约可见。</w:t>
+              <w:t>可能烫坏元件及印刷电路板。焊锡量要适中，即将焊点零件脚全部侵没，其轮廓又隐约可见。</w:t>
             </w:r>
           </w:p>
           <w:p>
@@ -1629,21 +1518,7 @@
               <w:rPr>
                 <w:rFonts w:hint="eastAsia"/>
               </w:rPr>
-              <w:t>焊点焊好后，拿开烙铁，焊锡还不会立即凝固，应稍等片刻等焊锡凝固，如未凝固前移动焊接件，焊锡会</w:t>
-            </w:r>
-            <w:proofErr w:type="gramStart"/>
-            <w:r>
-              <w:rPr>
-                <w:rFonts w:hint="eastAsia"/>
-              </w:rPr>
-              <w:t>凝成沙</w:t>
-            </w:r>
-            <w:proofErr w:type="gramEnd"/>
-            <w:r>
-              <w:rPr>
-                <w:rFonts w:hint="eastAsia"/>
-              </w:rPr>
-              <w:t>状</w:t>
+              <w:t>焊点焊好后，拿开烙铁，焊锡还不会立即凝固，应稍等片刻等焊锡凝固，如未凝固前移动焊接件，焊锡会凝成沙状</w:t>
             </w:r>
             <w:r>
               <w:rPr>
@@ -1664,9 +1539,6 @@
               <w:ind w:firstLineChars="200" w:firstLine="420"/>
               <w:contextualSpacing/>
               <w:jc w:val="left"/>
-              <w:rPr>
-                <w:rFonts w:hint="eastAsia"/>
-              </w:rPr>
             </w:pPr>
             <w:r>
               <w:rPr>
@@ -1693,7 +1565,6 @@
               <w:contextualSpacing/>
               <w:jc w:val="left"/>
               <w:rPr>
-                <w:rFonts w:hint="eastAsia"/>
                 <w:bCs/>
               </w:rPr>
             </w:pPr>
@@ -1733,25 +1604,7 @@
                 <w:b/>
                 <w:bCs/>
               </w:rPr>
-              <w:t>简述实</w:t>
-            </w:r>
-            <w:proofErr w:type="gramStart"/>
-            <w:r>
-              <w:rPr>
-                <w:rFonts w:hint="eastAsia"/>
-                <w:b/>
-                <w:bCs/>
-              </w:rPr>
-              <w:t>训过程</w:t>
-            </w:r>
-            <w:proofErr w:type="gramEnd"/>
-            <w:r>
-              <w:rPr>
-                <w:rFonts w:hint="eastAsia"/>
-                <w:b/>
-                <w:bCs/>
-              </w:rPr>
-              <w:t>中感性认识的电子元器件及爱心花灯工作原理</w:t>
+              <w:t>简述实训过程中感性认识的电子元器件及爱心花灯工作原理</w:t>
             </w:r>
           </w:p>
           <w:p>
@@ -2089,6 +1942,7 @@
             <w:r>
               <w:rPr>
                 <w:bCs/>
+                <w:noProof/>
               </w:rPr>
               <w:drawing>
                 <wp:inline distT="0" distB="0" distL="0" distR="0" wp14:anchorId="11046C53" wp14:editId="04298E19">
@@ -2108,7 +1962,7 @@
                           </pic:cNvPicPr>
                         </pic:nvPicPr>
                         <pic:blipFill>
-                          <a:blip r:embed="rId8"/>
+                          <a:blip r:embed="rId10"/>
                           <a:srcRect/>
                           <a:stretch>
                             <a:fillRect/>
@@ -2145,7 +1999,6 @@
               <w:contextualSpacing/>
               <w:jc w:val="left"/>
               <w:rPr>
-                <w:rFonts w:hint="eastAsia"/>
                 <w:bCs/>
               </w:rPr>
             </w:pPr>
@@ -2163,6 +2016,7 @@
             <w:r>
               <w:rPr>
                 <w:bCs/>
+                <w:noProof/>
               </w:rPr>
               <w:drawing>
                 <wp:inline distT="0" distB="0" distL="0" distR="0" wp14:anchorId="1957A048" wp14:editId="5D9F021F">
@@ -2182,7 +2036,7 @@
                           </pic:cNvPicPr>
                         </pic:nvPicPr>
                         <pic:blipFill>
-                          <a:blip r:embed="rId9"/>
+                          <a:blip r:embed="rId11"/>
                           <a:srcRect/>
                           <a:stretch>
                             <a:fillRect/>
@@ -2219,7 +2073,6 @@
               <w:contextualSpacing/>
               <w:jc w:val="left"/>
               <w:rPr>
-                <w:rFonts w:hint="eastAsia"/>
                 <w:bCs/>
               </w:rPr>
             </w:pPr>
@@ -2271,23 +2124,7 @@
                 <w:rFonts w:hint="eastAsia"/>
                 <w:bCs/>
               </w:rPr>
-              <w:t>焊接点过</w:t>
-            </w:r>
-            <w:proofErr w:type="gramStart"/>
-            <w:r>
-              <w:rPr>
-                <w:rFonts w:hint="eastAsia"/>
-                <w:bCs/>
-              </w:rPr>
-              <w:t>近导致</w:t>
-            </w:r>
-            <w:proofErr w:type="gramEnd"/>
-            <w:r>
-              <w:rPr>
-                <w:rFonts w:hint="eastAsia"/>
-                <w:bCs/>
-              </w:rPr>
-              <w:t>焊接时较为麻烦，容易将焊接点焊在一起的问题，因此在焊接时要多加注意，焊锡适量且不要将焊接点连成片。</w:t>
+              <w:t>焊接点过近导致焊接时较为麻烦，容易将焊接点焊在一起的问题，因此在焊接时要多加注意，焊锡适量且不要将焊接点连成片。</w:t>
             </w:r>
           </w:p>
           <w:p>
@@ -2297,7 +2134,6 @@
               <w:contextualSpacing/>
               <w:jc w:val="left"/>
               <w:rPr>
-                <w:rFonts w:hint="eastAsia"/>
                 <w:bCs/>
               </w:rPr>
             </w:pPr>
@@ -2339,6 +2175,36 @@
             </w:r>
             <w:r>
               <w:instrText xml:space="preserve"> INCLUDEPICTURE "C:\\Users\\86139\\Documents\\Tencent Files\\3162335158\\Image\\C2C\\_-731876904__ff2cd7ce064f5bf3489a6e3d3e0bc783_1433411510_IMG20230913182504_0_wifi_0.jpg" \* MERGEFORMATINET </w:instrText>
+            </w:r>
+            <w:r>
+              <w:fldChar w:fldCharType="separate"/>
+            </w:r>
+            <w:r>
+              <w:fldChar w:fldCharType="begin"/>
+            </w:r>
+            <w:r>
+              <w:instrText xml:space="preserve"> </w:instrText>
+            </w:r>
+            <w:r>
+              <w:rPr>
+                <w:rFonts w:hint="eastAsia"/>
+              </w:rPr>
+              <w:instrText>INCLUDEPICTURE  "C:\\Users\\86139\\Desktop\\</w:instrText>
+            </w:r>
+            <w:r>
+              <w:rPr>
+                <w:rFonts w:hint="eastAsia"/>
+              </w:rPr>
+              <w:instrText>落星湖</w:instrText>
+            </w:r>
+            <w:r>
+              <w:rPr>
+                <w:rFonts w:hint="eastAsia"/>
+              </w:rPr>
+              <w:instrText>\\NEU-WORK\\Documents\\Tencent Files\\3162335158\\Image\\C2C\\_-731876904__ff2cd7ce064f5bf3489a6e3d3e0bc783_1433411510_IMG20230913182504_0_wifi_0.jpg" \* MERGEFORMATINET</w:instrText>
+            </w:r>
+            <w:r>
+              <w:instrText xml:space="preserve"> </w:instrText>
             </w:r>
             <w:r>
               <w:fldChar w:fldCharType="separate"/>
@@ -2364,14 +2230,17 @@
                   <v:path o:extrusionok="f" gradientshapeok="t" o:connecttype="rect"/>
                   <o:lock v:ext="edit" aspectratio="t"/>
                 </v:shapetype>
-                <v:shape id="_x0000_i1050" type="#_x0000_t75" alt="" style="width:281.4pt;height:210.6pt">
-                  <v:imagedata r:id="rId10" r:href="rId11"/>
+                <v:shape id="_x0000_i1025" type="#_x0000_t75" alt="" style="width:280.9pt;height:210.55pt">
+                  <v:imagedata r:id="rId12" r:href="rId13"/>
                 </v:shape>
               </w:pict>
             </w:r>
             <w:r>
               <w:fldChar w:fldCharType="end"/>
             </w:r>
+            <w:r>
+              <w:fldChar w:fldCharType="end"/>
+            </w:r>
           </w:p>
           <w:p>
             <w:pPr>
@@ -2406,7 +2275,6 @@
               <w:contextualSpacing/>
               <w:jc w:val="left"/>
               <w:rPr>
-                <w:rFonts w:hint="eastAsia"/>
                 <w:b/>
               </w:rPr>
             </w:pPr>
@@ -2440,8 +2308,46 @@
 </w:document>
 </file>
 
+<file path=word/endnotes.xml><?xml version="1.0" encoding="utf-8"?>
+<w:endnotes xmlns:wpc="http://schemas.microsoft.com/office/word/2010/wordprocessingCanvas" xmlns:cx="http://schemas.microsoft.com/office/drawing/2014/chartex" xmlns:cx1="http://schemas.microsoft.com/office/drawing/2015/9/8/chartex" xmlns:cx2="http://schemas.microsoft.com/office/drawing/2015/10/21/chartex" xmlns:cx3="http://schemas.microsoft.com/office/drawing/2016/5/9/chartex" xmlns:cx4="http://schemas.microsoft.com/office/drawing/2016/5/10/chartex" xmlns:cx5="http://schemas.microsoft.com/office/drawing/2016/5/11/chartex" xmlns:cx6="http://schemas.microsoft.com/office/drawing/2016/5/12/chartex" xmlns:cx7="http://schemas.microsoft.com/office/drawing/2016/5/13/chartex" xmlns:cx8="http://schemas.microsoft.com/office/drawing/2016/5/14/chartex" xmlns:mc="http://schemas.openxmlformats.org/markup-compatibility/2006" xmlns:aink="http://schemas.microsoft.com/office/drawing/2016/ink" xmlns:am3d="http://schemas.microsoft.com/office/drawing/2017/model3d" xmlns:o="urn:schemas-microsoft-com:office:office" xmlns:oel="http://schemas.microsoft.com/office/2019/extlst" xmlns:r="http://schemas.openxmlformats.org/officeDocument/2006/relationships" xmlns:m="http://schemas.openxmlformats.org/officeDocument/2006/math" xmlns:v="urn:schemas-microsoft-com:vml" xmlns:wp14="http://schemas.microsoft.com/office/word/2010/wordprocessingDrawing" xmlns:wp="http://schemas.openxmlformats.org/drawingml/2006/wordprocessingDrawing" xmlns:w10="urn:schemas-microsoft-com:office:word" xmlns:w="http://schemas.openxmlformats.org/wordprocessingml/2006/main" xmlns:w14="http://schemas.microsoft.com/office/word/2010/wordml" xmlns:w15="http://schemas.microsoft.com/office/word/2012/wordml" xmlns:w16cex="http://schemas.microsoft.com/office/word/2018/wordml/cex" xmlns:w16cid="http://schemas.microsoft.com/office/word/2016/wordml/cid" xmlns:w16="http://schemas.microsoft.com/office/word/2018/wordml" xmlns:w16du="http://schemas.microsoft.com/office/word/2023/wordml/word16du" xmlns:w16sdtdh="http://schemas.microsoft.com/office/word/2020/wordml/sdtdatahash" xmlns:w16se="http://schemas.microsoft.com/office/word/2015/wordml/symex" xmlns:wpg="http://schemas.microsoft.com/office/word/2010/wordprocessingGroup" xmlns:wpi="http://schemas.microsoft.com/office/word/2010/wordprocessingInk" xmlns:wne="http://schemas.microsoft.com/office/word/2006/wordml" xmlns:wps="http://schemas.microsoft.com/office/word/2010/wordprocessingShape" mc:Ignorable="w14 w15 w16se w16cid w16 w16cex w16sdtdh w16du wp14">
+  <w:endnote w:type="separator" w:id="-1">
+    <w:p>
+      <w:r>
+        <w:separator/>
+      </w:r>
+    </w:p>
+  </w:endnote>
+  <w:endnote w:type="continuationSeparator" w:id="0">
+    <w:p>
+      <w:r>
+        <w:continuationSeparator/>
+      </w:r>
+    </w:p>
+  </w:endnote>
+</w:endnotes>
+</file>
+
+<file path=word/footnotes.xml><?xml version="1.0" encoding="utf-8"?>
+<w:footnotes xmlns:wpc="http://schemas.microsoft.com/office/word/2010/wordprocessingCanvas" xmlns:cx="http://schemas.microsoft.com/office/drawing/2014/chartex" xmlns:cx1="http://schemas.microsoft.com/office/drawing/2015/9/8/chartex" xmlns:cx2="http://schemas.microsoft.com/office/drawing/2015/10/21/chartex" xmlns:cx3="http://schemas.microsoft.com/office/drawing/2016/5/9/chartex" xmlns:cx4="http://schemas.microsoft.com/office/drawing/2016/5/10/chartex" xmlns:cx5="http://schemas.microsoft.com/office/drawing/2016/5/11/chartex" xmlns:cx6="http://schemas.microsoft.com/office/drawing/2016/5/12/chartex" xmlns:cx7="http://schemas.microsoft.com/office/drawing/2016/5/13/chartex" xmlns:cx8="http://schemas.microsoft.com/office/drawing/2016/5/14/chartex" xmlns:mc="http://schemas.openxmlformats.org/markup-compatibility/2006" xmlns:aink="http://schemas.microsoft.com/office/drawing/2016/ink" xmlns:am3d="http://schemas.microsoft.com/office/drawing/2017/model3d" xmlns:o="urn:schemas-microsoft-com:office:office" xmlns:oel="http://schemas.microsoft.com/office/2019/extlst" xmlns:r="http://schemas.openxmlformats.org/officeDocument/2006/relationships" xmlns:m="http://schemas.openxmlformats.org/officeDocument/2006/math" xmlns:v="urn:schemas-microsoft-com:vml" xmlns:wp14="http://schemas.microsoft.com/office/word/2010/wordprocessingDrawing" xmlns:wp="http://schemas.openxmlformats.org/drawingml/2006/wordprocessingDrawing" xmlns:w10="urn:schemas-microsoft-com:office:word" xmlns:w="http://schemas.openxmlformats.org/wordprocessingml/2006/main" xmlns:w14="http://schemas.microsoft.com/office/word/2010/wordml" xmlns:w15="http://schemas.microsoft.com/office/word/2012/wordml" xmlns:w16cex="http://schemas.microsoft.com/office/word/2018/wordml/cex" xmlns:w16cid="http://schemas.microsoft.com/office/word/2016/wordml/cid" xmlns:w16="http://schemas.microsoft.com/office/word/2018/wordml" xmlns:w16du="http://schemas.microsoft.com/office/word/2023/wordml/word16du" xmlns:w16sdtdh="http://schemas.microsoft.com/office/word/2020/wordml/sdtdatahash" xmlns:w16se="http://schemas.microsoft.com/office/word/2015/wordml/symex" xmlns:wpg="http://schemas.microsoft.com/office/word/2010/wordprocessingGroup" xmlns:wpi="http://schemas.microsoft.com/office/word/2010/wordprocessingInk" xmlns:wne="http://schemas.microsoft.com/office/word/2006/wordml" xmlns:wps="http://schemas.microsoft.com/office/word/2010/wordprocessingShape" mc:Ignorable="w14 w15 w16se w16cid w16 w16cex w16sdtdh w16du wp14">
+  <w:footnote w:type="separator" w:id="-1">
+    <w:p>
+      <w:r>
+        <w:separator/>
+      </w:r>
+    </w:p>
+  </w:footnote>
+  <w:footnote w:type="continuationSeparator" w:id="0">
+    <w:p>
+      <w:r>
+        <w:continuationSeparator/>
+      </w:r>
+    </w:p>
+  </w:footnote>
+</w:footnotes>
+</file>
+
 <file path=word/numbering.xml><?xml version="1.0" encoding="utf-8"?>
-<w:numbering xmlns:wpc="http://schemas.microsoft.com/office/word/2010/wordprocessingCanvas" xmlns:cx="http://schemas.microsoft.com/office/drawing/2014/chartex" xmlns:cx1="http://schemas.microsoft.com/office/drawing/2015/9/8/chartex" xmlns:cx2="http://schemas.microsoft.com/office/drawing/2015/10/21/chartex" xmlns:cx3="http://schemas.microsoft.com/office/drawing/2016/5/9/chartex" xmlns:cx4="http://schemas.microsoft.com/office/drawing/2016/5/10/chartex" xmlns:cx5="http://schemas.microsoft.com/office/drawing/2016/5/11/chartex" xmlns:cx6="http://schemas.microsoft.com/office/drawing/2016/5/12/chartex" xmlns:cx7="http://schemas.microsoft.com/office/drawing/2016/5/13/chartex" xmlns:cx8="http://schemas.microsoft.com/office/drawing/2016/5/14/chartex" xmlns:mc="http://schemas.openxmlformats.org/markup-compatibility/2006" xmlns:aink="http://schemas.microsoft.com/office/drawing/2016/ink" xmlns:am3d="http://schemas.microsoft.com/office/drawing/2017/model3d" xmlns:o="urn:schemas-microsoft-com:office:office" xmlns:oel="http://schemas.microsoft.com/office/2019/extlst" xmlns:r="http://schemas.openxmlformats.org/officeDocument/2006/relationships" xmlns:m="http://schemas.openxmlformats.org/officeDocument/2006/math" xmlns:v="urn:schemas-microsoft-com:vml" xmlns:wp14="http://schemas.microsoft.com/office/word/2010/wordprocessingDrawing" xmlns:wp="http://schemas.openxmlformats.org/drawingml/2006/wordprocessingDrawing" xmlns:w10="urn:schemas-microsoft-com:office:word" xmlns:w="http://schemas.openxmlformats.org/wordprocessingml/2006/main" xmlns:w14="http://schemas.microsoft.com/office/word/2010/wordml" xmlns:w15="http://schemas.microsoft.com/office/word/2012/wordml" xmlns:w16cex="http://schemas.microsoft.com/office/word/2018/wordml/cex" xmlns:w16cid="http://schemas.microsoft.com/office/word/2016/wordml/cid" xmlns:w16="http://schemas.microsoft.com/office/word/2018/wordml" xmlns:w16sdtdh="http://schemas.microsoft.com/office/word/2020/wordml/sdtdatahash" xmlns:w16se="http://schemas.microsoft.com/office/word/2015/wordml/symex" xmlns:wpg="http://schemas.microsoft.com/office/word/2010/wordprocessingGroup" xmlns:wpi="http://schemas.microsoft.com/office/word/2010/wordprocessingInk" xmlns:wne="http://schemas.microsoft.com/office/word/2006/wordml" xmlns:wps="http://schemas.microsoft.com/office/word/2010/wordprocessingShape" mc:Ignorable="w14 w15 w16se w16cid w16 w16cex w16sdtdh wp14">
+<w:numbering xmlns:wpc="http://schemas.microsoft.com/office/word/2010/wordprocessingCanvas" xmlns:cx="http://schemas.microsoft.com/office/drawing/2014/chartex" xmlns:cx1="http://schemas.microsoft.com/office/drawing/2015/9/8/chartex" xmlns:cx2="http://schemas.microsoft.com/office/drawing/2015/10/21/chartex" xmlns:cx3="http://schemas.microsoft.com/office/drawing/2016/5/9/chartex" xmlns:cx4="http://schemas.microsoft.com/office/drawing/2016/5/10/chartex" xmlns:cx5="http://schemas.microsoft.com/office/drawing/2016/5/11/chartex" xmlns:cx6="http://schemas.microsoft.com/office/drawing/2016/5/12/chartex" xmlns:cx7="http://schemas.microsoft.com/office/drawing/2016/5/13/chartex" xmlns:cx8="http://schemas.microsoft.com/office/drawing/2016/5/14/chartex" xmlns:mc="http://schemas.openxmlformats.org/markup-compatibility/2006" xmlns:aink="http://schemas.microsoft.com/office/drawing/2016/ink" xmlns:am3d="http://schemas.microsoft.com/office/drawing/2017/model3d" xmlns:o="urn:schemas-microsoft-com:office:office" xmlns:oel="http://schemas.microsoft.com/office/2019/extlst" xmlns:r="http://schemas.openxmlformats.org/officeDocument/2006/relationships" xmlns:m="http://schemas.openxmlformats.org/officeDocument/2006/math" xmlns:v="urn:schemas-microsoft-com:vml" xmlns:wp14="http://schemas.microsoft.com/office/word/2010/wordprocessingDrawing" xmlns:wp="http://schemas.openxmlformats.org/drawingml/2006/wordprocessingDrawing" xmlns:w10="urn:schemas-microsoft-com:office:word" xmlns:w="http://schemas.openxmlformats.org/wordprocessingml/2006/main" xmlns:w14="http://schemas.microsoft.com/office/word/2010/wordml" xmlns:w15="http://schemas.microsoft.com/office/word/2012/wordml" xmlns:w16cex="http://schemas.microsoft.com/office/word/2018/wordml/cex" xmlns:w16cid="http://schemas.microsoft.com/office/word/2016/wordml/cid" xmlns:w16="http://schemas.microsoft.com/office/word/2018/wordml" xmlns:w16du="http://schemas.microsoft.com/office/word/2023/wordml/word16du" xmlns:w16sdtdh="http://schemas.microsoft.com/office/word/2020/wordml/sdtdatahash" xmlns:w16se="http://schemas.microsoft.com/office/word/2015/wordml/symex" xmlns:wpg="http://schemas.microsoft.com/office/word/2010/wordprocessingGroup" xmlns:wpi="http://schemas.microsoft.com/office/word/2010/wordprocessingInk" xmlns:wne="http://schemas.microsoft.com/office/word/2006/wordml" xmlns:wps="http://schemas.microsoft.com/office/word/2010/wordprocessingShape" mc:Ignorable="w14 w15 w16se w16cid w16 w16cex w16sdtdh w16du wp14">
   <w:abstractNum w:abstractNumId="0" w15:restartNumberingAfterBreak="0">
     <w:nsid w:val="0108500F"/>
     <w:multiLevelType w:val="hybridMultilevel"/>
@@ -3509,7 +3415,7 @@
 </file>
 
 <file path=word/styles.xml><?xml version="1.0" encoding="utf-8"?>
-<w:styles xmlns:mc="http://schemas.openxmlformats.org/markup-compatibility/2006" xmlns:r="http://schemas.openxmlformats.org/officeDocument/2006/relationships" xmlns:w="http://schemas.openxmlformats.org/wordprocessingml/2006/main" xmlns:w14="http://schemas.microsoft.com/office/word/2010/wordml" xmlns:w15="http://schemas.microsoft.com/office/word/2012/wordml" xmlns:w16cex="http://schemas.microsoft.com/office/word/2018/wordml/cex" xmlns:w16cid="http://schemas.microsoft.com/office/word/2016/wordml/cid" xmlns:w16="http://schemas.microsoft.com/office/word/2018/wordml" xmlns:w16sdtdh="http://schemas.microsoft.com/office/word/2020/wordml/sdtdatahash" xmlns:w16se="http://schemas.microsoft.com/office/word/2015/wordml/symex" mc:Ignorable="w14 w15 w16se w16cid w16 w16cex w16sdtdh">
+<w:styles xmlns:mc="http://schemas.openxmlformats.org/markup-compatibility/2006" xmlns:r="http://schemas.openxmlformats.org/officeDocument/2006/relationships" xmlns:w="http://schemas.openxmlformats.org/wordprocessingml/2006/main" xmlns:w14="http://schemas.microsoft.com/office/word/2010/wordml" xmlns:w15="http://schemas.microsoft.com/office/word/2012/wordml" xmlns:w16cex="http://schemas.microsoft.com/office/word/2018/wordml/cex" xmlns:w16cid="http://schemas.microsoft.com/office/word/2016/wordml/cid" xmlns:w16="http://schemas.microsoft.com/office/word/2018/wordml" xmlns:w16du="http://schemas.microsoft.com/office/word/2023/wordml/word16du" xmlns:w16sdtdh="http://schemas.microsoft.com/office/word/2020/wordml/sdtdatahash" xmlns:w16se="http://schemas.microsoft.com/office/word/2015/wordml/symex" mc:Ignorable="w14 w15 w16se w16cid w16 w16cex w16sdtdh w16du">
   <w:docDefaults>
     <w:rPrDefault>
       <w:rPr>
@@ -3910,6 +3816,7 @@
   <w:style w:type="character" w:default="1" w:styleId="a0">
     <w:name w:val="Default Paragraph Font"/>
     <w:uiPriority w:val="1"/>
+    <w:semiHidden/>
     <w:unhideWhenUsed/>
   </w:style>
   <w:style w:type="table" w:default="1" w:styleId="a1">
